--- a/Design Studio/Weeks/Week3/Weekly Progress Report.docx
+++ b/Design Studio/Weeks/Week3/Weekly Progress Report.docx
@@ -29,18 +29,45 @@
         </w:rPr>
         <w:t>Student Name:</w:t>
       </w:r>
-    </w:p>
-    <w:p>
-      <w:pPr>
-        <w:rPr>
-          <w:b/>
-        </w:rPr>
-      </w:pPr>
-      <w:r>
-        <w:rPr>
-          <w:b/>
-        </w:rPr>
-        <w:t>Date:                      Term Week:</w:t>
+      <w:r>
+        <w:rPr>
+          <w:b/>
+        </w:rPr>
+        <w:t xml:space="preserve"> </w:t>
+      </w:r>
+      <w:r>
+        <w:t>Christopher Ramzi</w:t>
+      </w:r>
+    </w:p>
+    <w:p>
+      <w:pPr>
+        <w:rPr>
+          <w:b/>
+        </w:rPr>
+      </w:pPr>
+      <w:r>
+        <w:rPr>
+          <w:b/>
+        </w:rPr>
+        <w:t xml:space="preserve">Date:      </w:t>
+      </w:r>
+      <w:r>
+        <w:t>4/12</w:t>
+      </w:r>
+      <w:r>
+        <w:rPr>
+          <w:b/>
+        </w:rPr>
+        <w:t xml:space="preserve">                Term Week:</w:t>
+      </w:r>
+      <w:r>
+        <w:rPr>
+          <w:b/>
+        </w:rPr>
+        <w:t xml:space="preserve">      </w:t>
+      </w:r>
+      <w:r>
+        <w:t>3</w:t>
       </w:r>
     </w:p>
     <w:p>
@@ -74,7 +101,150 @@
         <w:t>made on the project in the previous week.</w:t>
       </w:r>
     </w:p>
-    <w:p/>
+    <w:p>
+      <w:pPr>
+        <w:pStyle w:val="ListParagraph"/>
+        <w:numPr>
+          <w:ilvl w:val="0"/>
+          <w:numId w:val="1"/>
+        </w:numPr>
+      </w:pPr>
+      <w:r>
+        <w:t>Blocked out what my scene will look like with place holding objects</w:t>
+      </w:r>
+    </w:p>
+    <w:p>
+      <w:pPr>
+        <w:pStyle w:val="ListParagraph"/>
+        <w:numPr>
+          <w:ilvl w:val="1"/>
+          <w:numId w:val="1"/>
+        </w:numPr>
+      </w:pPr>
+      <w:r>
+        <w:t>Tent</w:t>
+      </w:r>
+    </w:p>
+    <w:p>
+      <w:pPr>
+        <w:pStyle w:val="ListParagraph"/>
+        <w:numPr>
+          <w:ilvl w:val="1"/>
+          <w:numId w:val="1"/>
+        </w:numPr>
+      </w:pPr>
+      <w:r>
+        <w:t xml:space="preserve">Crystals </w:t>
+      </w:r>
+    </w:p>
+    <w:p>
+      <w:pPr>
+        <w:pStyle w:val="ListParagraph"/>
+        <w:numPr>
+          <w:ilvl w:val="1"/>
+          <w:numId w:val="1"/>
+        </w:numPr>
+      </w:pPr>
+      <w:r>
+        <w:t>Books</w:t>
+      </w:r>
+    </w:p>
+    <w:p>
+      <w:pPr>
+        <w:pStyle w:val="ListParagraph"/>
+        <w:numPr>
+          <w:ilvl w:val="1"/>
+          <w:numId w:val="1"/>
+        </w:numPr>
+      </w:pPr>
+      <w:r>
+        <w:t>Table</w:t>
+      </w:r>
+    </w:p>
+    <w:p>
+      <w:pPr>
+        <w:pStyle w:val="ListParagraph"/>
+        <w:numPr>
+          <w:ilvl w:val="1"/>
+          <w:numId w:val="1"/>
+        </w:numPr>
+      </w:pPr>
+      <w:r>
+        <w:t>Stove</w:t>
+      </w:r>
+    </w:p>
+    <w:p>
+      <w:pPr>
+        <w:pStyle w:val="ListParagraph"/>
+        <w:numPr>
+          <w:ilvl w:val="1"/>
+          <w:numId w:val="1"/>
+        </w:numPr>
+      </w:pPr>
+      <w:r>
+        <w:t xml:space="preserve"> </w:t>
+      </w:r>
+      <w:r>
+        <w:t>exhaust pipe</w:t>
+      </w:r>
+    </w:p>
+    <w:p>
+      <w:pPr>
+        <w:pStyle w:val="ListParagraph"/>
+        <w:numPr>
+          <w:ilvl w:val="1"/>
+          <w:numId w:val="1"/>
+        </w:numPr>
+      </w:pPr>
+      <w:r>
+        <w:t>Lanterns</w:t>
+      </w:r>
+    </w:p>
+    <w:p>
+      <w:pPr>
+        <w:pStyle w:val="ListParagraph"/>
+        <w:numPr>
+          <w:ilvl w:val="1"/>
+          <w:numId w:val="1"/>
+        </w:numPr>
+      </w:pPr>
+      <w:r>
+        <w:t>Shelves</w:t>
+      </w:r>
+    </w:p>
+    <w:p>
+      <w:pPr>
+        <w:pStyle w:val="ListParagraph"/>
+        <w:numPr>
+          <w:ilvl w:val="1"/>
+          <w:numId w:val="1"/>
+        </w:numPr>
+      </w:pPr>
+      <w:r>
+        <w:t>Floor</w:t>
+      </w:r>
+    </w:p>
+    <w:p>
+      <w:pPr>
+        <w:pStyle w:val="ListParagraph"/>
+        <w:numPr>
+          <w:ilvl w:val="1"/>
+          <w:numId w:val="1"/>
+        </w:numPr>
+      </w:pPr>
+    </w:p>
+    <w:p>
+      <w:pPr>
+        <w:pStyle w:val="ListParagraph"/>
+        <w:numPr>
+          <w:ilvl w:val="0"/>
+          <w:numId w:val="1"/>
+        </w:numPr>
+      </w:pPr>
+      <w:r>
+        <w:t>Found more concept art for what I will put on the inside of the tent</w:t>
+      </w:r>
+    </w:p>
     <w:p>
       <w:pPr>
         <w:spacing w:after="0" w:line="240" w:lineRule="auto"/>
@@ -130,156 +300,183 @@
       </w:r>
     </w:p>
     <w:p>
+      <w:r>
+        <w:t>Please list the</w:t>
+      </w:r>
+      <w:r>
+        <w:t xml:space="preserve"> scheduled work on the project for the upcoming week.</w:t>
+      </w:r>
+    </w:p>
+    <w:p>
+      <w:pPr>
+        <w:pStyle w:val="ListParagraph"/>
+        <w:numPr>
+          <w:ilvl w:val="0"/>
+          <w:numId w:val="2"/>
+        </w:numPr>
+        <w:spacing w:after="0" w:line="240" w:lineRule="auto"/>
+      </w:pPr>
+      <w:r>
+        <w:t xml:space="preserve">Layout </w:t>
+      </w:r>
+      <w:r>
+        <w:t>the outside of the scene</w:t>
+      </w:r>
+    </w:p>
+    <w:p>
+      <w:pPr>
+        <w:pStyle w:val="ListParagraph"/>
+        <w:numPr>
+          <w:ilvl w:val="0"/>
+          <w:numId w:val="2"/>
+        </w:numPr>
+        <w:spacing w:after="0" w:line="240" w:lineRule="auto"/>
+      </w:pPr>
+      <w:r>
+        <w:t>Start to work on final models</w:t>
+      </w:r>
+    </w:p>
+    <w:p>
+      <w:pPr>
+        <w:pStyle w:val="ListParagraph"/>
+        <w:numPr>
+          <w:ilvl w:val="1"/>
+          <w:numId w:val="2"/>
+        </w:numPr>
+        <w:spacing w:after="0" w:line="240" w:lineRule="auto"/>
+      </w:pPr>
+      <w:r>
+        <w:t>Tent</w:t>
+      </w:r>
+    </w:p>
+    <w:p>
+      <w:pPr>
+        <w:pStyle w:val="ListParagraph"/>
+        <w:numPr>
+          <w:ilvl w:val="1"/>
+          <w:numId w:val="2"/>
+        </w:numPr>
+        <w:spacing w:after="0" w:line="240" w:lineRule="auto"/>
+      </w:pPr>
+      <w:r>
+        <w:t>Stove</w:t>
+      </w:r>
+    </w:p>
+    <w:p>
+      <w:pPr>
+        <w:pStyle w:val="ListParagraph"/>
+        <w:numPr>
+          <w:ilvl w:val="1"/>
+          <w:numId w:val="2"/>
+        </w:numPr>
+        <w:spacing w:after="0" w:line="240" w:lineRule="auto"/>
+      </w:pPr>
+      <w:r>
+        <w:t>Shelves</w:t>
+      </w:r>
+    </w:p>
+    <w:p>
+      <w:pPr>
+        <w:pStyle w:val="ListParagraph"/>
+        <w:numPr>
+          <w:ilvl w:val="1"/>
+          <w:numId w:val="2"/>
+        </w:numPr>
+        <w:spacing w:after="0" w:line="240" w:lineRule="auto"/>
+      </w:pPr>
+    </w:p>
+    <w:p>
+      <w:pPr>
+        <w:spacing w:after="0" w:line="240" w:lineRule="auto"/>
+        <w:rPr>
+          <w:b/>
+        </w:rPr>
+      </w:pPr>
+    </w:p>
+    <w:p>
+      <w:pPr>
+        <w:spacing w:after="0" w:line="240" w:lineRule="auto"/>
+        <w:rPr>
+          <w:b/>
+        </w:rPr>
+      </w:pPr>
+    </w:p>
+    <w:p>
+      <w:pPr>
+        <w:spacing w:after="0" w:line="240" w:lineRule="auto"/>
+        <w:rPr>
+          <w:b/>
+        </w:rPr>
+      </w:pPr>
+    </w:p>
+    <w:p>
+      <w:pPr>
+        <w:spacing w:after="0" w:line="240" w:lineRule="auto"/>
+        <w:rPr>
+          <w:b/>
+        </w:rPr>
+      </w:pPr>
+    </w:p>
+    <w:p>
+      <w:pPr>
+        <w:spacing w:after="0" w:line="240" w:lineRule="auto"/>
+        <w:rPr>
+          <w:b/>
+        </w:rPr>
+      </w:pPr>
+    </w:p>
+    <w:p>
+      <w:pPr>
+        <w:spacing w:after="0" w:line="240" w:lineRule="auto"/>
+        <w:rPr>
+          <w:b/>
+        </w:rPr>
+      </w:pPr>
+    </w:p>
+    <w:p>
+      <w:pPr>
+        <w:spacing w:after="0" w:line="240" w:lineRule="auto"/>
+        <w:rPr>
+          <w:b/>
+        </w:rPr>
+      </w:pPr>
+    </w:p>
+    <w:p>
+      <w:pPr>
+        <w:spacing w:after="0" w:line="240" w:lineRule="auto"/>
+        <w:rPr>
+          <w:b/>
+        </w:rPr>
+      </w:pPr>
+      <w:r>
+        <w:rPr>
+          <w:b/>
+        </w:rPr>
+        <w:t>Anticipated issues or challenges:</w:t>
+      </w:r>
+    </w:p>
+    <w:p>
+      <w:pPr>
+        <w:spacing w:after="0" w:line="240" w:lineRule="auto"/>
+      </w:pPr>
+      <w:r>
+        <w:t>Please list any issue or challenges you anticipate for completing the upcoming week’s work.</w:t>
+      </w:r>
+    </w:p>
+    <w:p>
+      <w:pPr>
+        <w:pStyle w:val="ListParagraph"/>
+        <w:numPr>
+          <w:ilvl w:val="0"/>
+          <w:numId w:val="3"/>
+        </w:numPr>
+        <w:spacing w:after="0" w:line="240" w:lineRule="auto"/>
+      </w:pPr>
+      <w:r>
+        <w:t>Time</w:t>
+      </w:r>
       <w:bookmarkStart w:id="0" w:name="_GoBack"/>
-      <w:r>
-        <w:t>Please list the</w:t>
-      </w:r>
-      <w:r>
-        <w:t xml:space="preserve"> scheduled work on the project for the upcoming week.</w:t>
-      </w:r>
-    </w:p>
-    <w:bookmarkEnd w:id="0"/>
-    <w:p>
-      <w:pPr>
-        <w:spacing w:after="0" w:line="240" w:lineRule="auto"/>
-        <w:rPr>
-          <w:b/>
-        </w:rPr>
-      </w:pPr>
-    </w:p>
-    <w:p>
-      <w:pPr>
-        <w:spacing w:after="0" w:line="240" w:lineRule="auto"/>
-        <w:rPr>
-          <w:b/>
-        </w:rPr>
-      </w:pPr>
-    </w:p>
-    <w:p>
-      <w:pPr>
-        <w:spacing w:after="0" w:line="240" w:lineRule="auto"/>
-        <w:rPr>
-          <w:b/>
-        </w:rPr>
-      </w:pPr>
-    </w:p>
-    <w:p>
-      <w:pPr>
-        <w:spacing w:after="0" w:line="240" w:lineRule="auto"/>
-        <w:rPr>
-          <w:b/>
-        </w:rPr>
-      </w:pPr>
-    </w:p>
-    <w:p>
-      <w:pPr>
-        <w:spacing w:after="0" w:line="240" w:lineRule="auto"/>
-        <w:rPr>
-          <w:b/>
-        </w:rPr>
-      </w:pPr>
-    </w:p>
-    <w:p>
-      <w:pPr>
-        <w:spacing w:after="0" w:line="240" w:lineRule="auto"/>
-        <w:rPr>
-          <w:b/>
-        </w:rPr>
-      </w:pPr>
-    </w:p>
-    <w:p>
-      <w:pPr>
-        <w:spacing w:after="0" w:line="240" w:lineRule="auto"/>
-        <w:rPr>
-          <w:b/>
-        </w:rPr>
-      </w:pPr>
-    </w:p>
-    <w:p>
-      <w:pPr>
-        <w:spacing w:after="0" w:line="240" w:lineRule="auto"/>
-        <w:rPr>
-          <w:b/>
-        </w:rPr>
-      </w:pPr>
-    </w:p>
-    <w:p>
-      <w:pPr>
-        <w:spacing w:after="0" w:line="240" w:lineRule="auto"/>
-        <w:rPr>
-          <w:b/>
-        </w:rPr>
-      </w:pPr>
-      <w:r>
-        <w:rPr>
-          <w:b/>
-        </w:rPr>
-        <w:t>Anticipated issues or challenges:</w:t>
-      </w:r>
-    </w:p>
-    <w:p>
-      <w:pPr>
-        <w:spacing w:after="0" w:line="240" w:lineRule="auto"/>
-      </w:pPr>
-      <w:r>
-        <w:t>Please list any issue or challenges you anticipate for completing the upcoming week’s work.</w:t>
-      </w:r>
-    </w:p>
-    <w:p>
-      <w:pPr>
-        <w:spacing w:after="0" w:line="240" w:lineRule="auto"/>
-        <w:rPr>
-          <w:b/>
-        </w:rPr>
-      </w:pPr>
-    </w:p>
-    <w:p>
-      <w:pPr>
-        <w:spacing w:after="0" w:line="240" w:lineRule="auto"/>
-        <w:rPr>
-          <w:b/>
-        </w:rPr>
-      </w:pPr>
-    </w:p>
-    <w:p>
-      <w:pPr>
-        <w:spacing w:after="0" w:line="240" w:lineRule="auto"/>
-        <w:rPr>
-          <w:b/>
-        </w:rPr>
-      </w:pPr>
-    </w:p>
-    <w:p>
-      <w:pPr>
-        <w:spacing w:after="0" w:line="240" w:lineRule="auto"/>
-        <w:rPr>
-          <w:b/>
-        </w:rPr>
-      </w:pPr>
-    </w:p>
-    <w:p>
-      <w:pPr>
-        <w:spacing w:after="0" w:line="240" w:lineRule="auto"/>
-        <w:rPr>
-          <w:b/>
-        </w:rPr>
-      </w:pPr>
-    </w:p>
-    <w:p>
-      <w:pPr>
-        <w:spacing w:after="0" w:line="240" w:lineRule="auto"/>
-        <w:rPr>
-          <w:b/>
-        </w:rPr>
-      </w:pPr>
-    </w:p>
-    <w:p>
-      <w:pPr>
-        <w:spacing w:after="0" w:line="240" w:lineRule="auto"/>
-        <w:rPr>
-          <w:b/>
-        </w:rPr>
-      </w:pPr>
+      <w:bookmarkEnd w:id="0"/>
     </w:p>
     <w:p>
       <w:pPr>
@@ -364,7 +561,7 @@
     </w:p>
     <w:p/>
     <w:sectPr>
-      <w:headerReference w:type="default" r:id="rId6"/>
+      <w:headerReference w:type="default" r:id="rId7"/>
       <w:pgSz w:w="12240" w:h="15840"/>
       <w:pgMar w:top="1440" w:right="1440" w:bottom="1440" w:left="1440" w:header="720" w:footer="720" w:gutter="0"/>
       <w:cols w:space="720"/>
@@ -518,6 +715,359 @@
     </w:pPr>
   </w:p>
 </w:hdr>
+</file>
+
+<file path=word/numbering.xml><?xml version="1.0" encoding="utf-8"?>
+<w:numbering xmlns:wpc="http://schemas.microsoft.com/office/word/2010/wordprocessingCanvas" xmlns:cx="http://schemas.microsoft.com/office/drawing/2014/chartex" xmlns:cx1="http://schemas.microsoft.com/office/drawing/2015/9/8/chartex" xmlns:mc="http://schemas.openxmlformats.org/markup-compatibility/2006" xmlns:o="urn:schemas-microsoft-com:office:office" xmlns:r="http://schemas.openxmlformats.org/officeDocument/2006/relationships" xmlns:m="http://schemas.openxmlformats.org/officeDocument/2006/math" xmlns:v="urn:schemas-microsoft-com:vml" xmlns:wp14="http://schemas.microsoft.com/office/word/2010/wordprocessingDrawing" xmlns:wp="http://schemas.openxmlformats.org/drawingml/2006/wordprocessingDrawing" xmlns:w10="urn:schemas-microsoft-com:office:word" xmlns:w="http://schemas.openxmlformats.org/wordprocessingml/2006/main" xmlns:w14="http://schemas.microsoft.com/office/word/2010/wordml" xmlns:w15="http://schemas.microsoft.com/office/word/2012/wordml" xmlns:w16se="http://schemas.microsoft.com/office/word/2015/wordml/symex" xmlns:wpg="http://schemas.microsoft.com/office/word/2010/wordprocessingGroup" xmlns:wpi="http://schemas.microsoft.com/office/word/2010/wordprocessingInk" xmlns:wne="http://schemas.microsoft.com/office/word/2006/wordml" xmlns:wps="http://schemas.microsoft.com/office/word/2010/wordprocessingShape" mc:Ignorable="w14 w15 w16se wp14">
+  <w:abstractNum w:abstractNumId="0" w15:restartNumberingAfterBreak="0">
+    <w:nsid w:val="0E685195"/>
+    <w:multiLevelType w:val="hybridMultilevel"/>
+    <w:tmpl w:val="00344888"/>
+    <w:lvl w:ilvl="0" w:tplc="04090001">
+      <w:start w:val="1"/>
+      <w:numFmt w:val="bullet"/>
+      <w:lvlText w:val=""/>
+      <w:lvlJc w:val="left"/>
+      <w:pPr>
+        <w:ind w:left="720" w:hanging="360"/>
+      </w:pPr>
+      <w:rPr>
+        <w:rFonts w:ascii="Symbol" w:hAnsi="Symbol" w:hint="default"/>
+      </w:rPr>
+    </w:lvl>
+    <w:lvl w:ilvl="1" w:tplc="04090003">
+      <w:start w:val="1"/>
+      <w:numFmt w:val="bullet"/>
+      <w:lvlText w:val="o"/>
+      <w:lvlJc w:val="left"/>
+      <w:pPr>
+        <w:ind w:left="1440" w:hanging="360"/>
+      </w:pPr>
+      <w:rPr>
+        <w:rFonts w:ascii="Courier New" w:hAnsi="Courier New" w:cs="Courier New" w:hint="default"/>
+      </w:rPr>
+    </w:lvl>
+    <w:lvl w:ilvl="2" w:tplc="04090005" w:tentative="1">
+      <w:start w:val="1"/>
+      <w:numFmt w:val="bullet"/>
+      <w:lvlText w:val=""/>
+      <w:lvlJc w:val="left"/>
+      <w:pPr>
+        <w:ind w:left="2160" w:hanging="360"/>
+      </w:pPr>
+      <w:rPr>
+        <w:rFonts w:ascii="Wingdings" w:hAnsi="Wingdings" w:hint="default"/>
+      </w:rPr>
+    </w:lvl>
+    <w:lvl w:ilvl="3" w:tplc="04090001" w:tentative="1">
+      <w:start w:val="1"/>
+      <w:numFmt w:val="bullet"/>
+      <w:lvlText w:val=""/>
+      <w:lvlJc w:val="left"/>
+      <w:pPr>
+        <w:ind w:left="2880" w:hanging="360"/>
+      </w:pPr>
+      <w:rPr>
+        <w:rFonts w:ascii="Symbol" w:hAnsi="Symbol" w:hint="default"/>
+      </w:rPr>
+    </w:lvl>
+    <w:lvl w:ilvl="4" w:tplc="04090003" w:tentative="1">
+      <w:start w:val="1"/>
+      <w:numFmt w:val="bullet"/>
+      <w:lvlText w:val="o"/>
+      <w:lvlJc w:val="left"/>
+      <w:pPr>
+        <w:ind w:left="3600" w:hanging="360"/>
+      </w:pPr>
+      <w:rPr>
+        <w:rFonts w:ascii="Courier New" w:hAnsi="Courier New" w:cs="Courier New" w:hint="default"/>
+      </w:rPr>
+    </w:lvl>
+    <w:lvl w:ilvl="5" w:tplc="04090005" w:tentative="1">
+      <w:start w:val="1"/>
+      <w:numFmt w:val="bullet"/>
+      <w:lvlText w:val=""/>
+      <w:lvlJc w:val="left"/>
+      <w:pPr>
+        <w:ind w:left="4320" w:hanging="360"/>
+      </w:pPr>
+      <w:rPr>
+        <w:rFonts w:ascii="Wingdings" w:hAnsi="Wingdings" w:hint="default"/>
+      </w:rPr>
+    </w:lvl>
+    <w:lvl w:ilvl="6" w:tplc="04090001" w:tentative="1">
+      <w:start w:val="1"/>
+      <w:numFmt w:val="bullet"/>
+      <w:lvlText w:val=""/>
+      <w:lvlJc w:val="left"/>
+      <w:pPr>
+        <w:ind w:left="5040" w:hanging="360"/>
+      </w:pPr>
+      <w:rPr>
+        <w:rFonts w:ascii="Symbol" w:hAnsi="Symbol" w:hint="default"/>
+      </w:rPr>
+    </w:lvl>
+    <w:lvl w:ilvl="7" w:tplc="04090003" w:tentative="1">
+      <w:start w:val="1"/>
+      <w:numFmt w:val="bullet"/>
+      <w:lvlText w:val="o"/>
+      <w:lvlJc w:val="left"/>
+      <w:pPr>
+        <w:ind w:left="5760" w:hanging="360"/>
+      </w:pPr>
+      <w:rPr>
+        <w:rFonts w:ascii="Courier New" w:hAnsi="Courier New" w:cs="Courier New" w:hint="default"/>
+      </w:rPr>
+    </w:lvl>
+    <w:lvl w:ilvl="8" w:tplc="04090005" w:tentative="1">
+      <w:start w:val="1"/>
+      <w:numFmt w:val="bullet"/>
+      <w:lvlText w:val=""/>
+      <w:lvlJc w:val="left"/>
+      <w:pPr>
+        <w:ind w:left="6480" w:hanging="360"/>
+      </w:pPr>
+      <w:rPr>
+        <w:rFonts w:ascii="Wingdings" w:hAnsi="Wingdings" w:hint="default"/>
+      </w:rPr>
+    </w:lvl>
+  </w:abstractNum>
+  <w:abstractNum w:abstractNumId="1" w15:restartNumberingAfterBreak="0">
+    <w:nsid w:val="4A502CF9"/>
+    <w:multiLevelType w:val="hybridMultilevel"/>
+    <w:tmpl w:val="139A398E"/>
+    <w:lvl w:ilvl="0" w:tplc="04090001">
+      <w:start w:val="1"/>
+      <w:numFmt w:val="bullet"/>
+      <w:lvlText w:val=""/>
+      <w:lvlJc w:val="left"/>
+      <w:pPr>
+        <w:ind w:left="720" w:hanging="360"/>
+      </w:pPr>
+      <w:rPr>
+        <w:rFonts w:ascii="Symbol" w:hAnsi="Symbol" w:hint="default"/>
+      </w:rPr>
+    </w:lvl>
+    <w:lvl w:ilvl="1" w:tplc="04090003" w:tentative="1">
+      <w:start w:val="1"/>
+      <w:numFmt w:val="bullet"/>
+      <w:lvlText w:val="o"/>
+      <w:lvlJc w:val="left"/>
+      <w:pPr>
+        <w:ind w:left="1440" w:hanging="360"/>
+      </w:pPr>
+      <w:rPr>
+        <w:rFonts w:ascii="Courier New" w:hAnsi="Courier New" w:cs="Courier New" w:hint="default"/>
+      </w:rPr>
+    </w:lvl>
+    <w:lvl w:ilvl="2" w:tplc="04090005" w:tentative="1">
+      <w:start w:val="1"/>
+      <w:numFmt w:val="bullet"/>
+      <w:lvlText w:val=""/>
+      <w:lvlJc w:val="left"/>
+      <w:pPr>
+        <w:ind w:left="2160" w:hanging="360"/>
+      </w:pPr>
+      <w:rPr>
+        <w:rFonts w:ascii="Wingdings" w:hAnsi="Wingdings" w:hint="default"/>
+      </w:rPr>
+    </w:lvl>
+    <w:lvl w:ilvl="3" w:tplc="04090001" w:tentative="1">
+      <w:start w:val="1"/>
+      <w:numFmt w:val="bullet"/>
+      <w:lvlText w:val=""/>
+      <w:lvlJc w:val="left"/>
+      <w:pPr>
+        <w:ind w:left="2880" w:hanging="360"/>
+      </w:pPr>
+      <w:rPr>
+        <w:rFonts w:ascii="Symbol" w:hAnsi="Symbol" w:hint="default"/>
+      </w:rPr>
+    </w:lvl>
+    <w:lvl w:ilvl="4" w:tplc="04090003" w:tentative="1">
+      <w:start w:val="1"/>
+      <w:numFmt w:val="bullet"/>
+      <w:lvlText w:val="o"/>
+      <w:lvlJc w:val="left"/>
+      <w:pPr>
+        <w:ind w:left="3600" w:hanging="360"/>
+      </w:pPr>
+      <w:rPr>
+        <w:rFonts w:ascii="Courier New" w:hAnsi="Courier New" w:cs="Courier New" w:hint="default"/>
+      </w:rPr>
+    </w:lvl>
+    <w:lvl w:ilvl="5" w:tplc="04090005" w:tentative="1">
+      <w:start w:val="1"/>
+      <w:numFmt w:val="bullet"/>
+      <w:lvlText w:val=""/>
+      <w:lvlJc w:val="left"/>
+      <w:pPr>
+        <w:ind w:left="4320" w:hanging="360"/>
+      </w:pPr>
+      <w:rPr>
+        <w:rFonts w:ascii="Wingdings" w:hAnsi="Wingdings" w:hint="default"/>
+      </w:rPr>
+    </w:lvl>
+    <w:lvl w:ilvl="6" w:tplc="04090001" w:tentative="1">
+      <w:start w:val="1"/>
+      <w:numFmt w:val="bullet"/>
+      <w:lvlText w:val=""/>
+      <w:lvlJc w:val="left"/>
+      <w:pPr>
+        <w:ind w:left="5040" w:hanging="360"/>
+      </w:pPr>
+      <w:rPr>
+        <w:rFonts w:ascii="Symbol" w:hAnsi="Symbol" w:hint="default"/>
+      </w:rPr>
+    </w:lvl>
+    <w:lvl w:ilvl="7" w:tplc="04090003" w:tentative="1">
+      <w:start w:val="1"/>
+      <w:numFmt w:val="bullet"/>
+      <w:lvlText w:val="o"/>
+      <w:lvlJc w:val="left"/>
+      <w:pPr>
+        <w:ind w:left="5760" w:hanging="360"/>
+      </w:pPr>
+      <w:rPr>
+        <w:rFonts w:ascii="Courier New" w:hAnsi="Courier New" w:cs="Courier New" w:hint="default"/>
+      </w:rPr>
+    </w:lvl>
+    <w:lvl w:ilvl="8" w:tplc="04090005" w:tentative="1">
+      <w:start w:val="1"/>
+      <w:numFmt w:val="bullet"/>
+      <w:lvlText w:val=""/>
+      <w:lvlJc w:val="left"/>
+      <w:pPr>
+        <w:ind w:left="6480" w:hanging="360"/>
+      </w:pPr>
+      <w:rPr>
+        <w:rFonts w:ascii="Wingdings" w:hAnsi="Wingdings" w:hint="default"/>
+      </w:rPr>
+    </w:lvl>
+  </w:abstractNum>
+  <w:abstractNum w:abstractNumId="2" w15:restartNumberingAfterBreak="0">
+    <w:nsid w:val="5F586CF1"/>
+    <w:multiLevelType w:val="hybridMultilevel"/>
+    <w:tmpl w:val="498020A8"/>
+    <w:lvl w:ilvl="0" w:tplc="04090001">
+      <w:start w:val="1"/>
+      <w:numFmt w:val="bullet"/>
+      <w:lvlText w:val=""/>
+      <w:lvlJc w:val="left"/>
+      <w:pPr>
+        <w:ind w:left="720" w:hanging="360"/>
+      </w:pPr>
+      <w:rPr>
+        <w:rFonts w:ascii="Symbol" w:hAnsi="Symbol" w:hint="default"/>
+      </w:rPr>
+    </w:lvl>
+    <w:lvl w:ilvl="1" w:tplc="04090003">
+      <w:start w:val="1"/>
+      <w:numFmt w:val="bullet"/>
+      <w:lvlText w:val="o"/>
+      <w:lvlJc w:val="left"/>
+      <w:pPr>
+        <w:ind w:left="1440" w:hanging="360"/>
+      </w:pPr>
+      <w:rPr>
+        <w:rFonts w:ascii="Courier New" w:hAnsi="Courier New" w:cs="Courier New" w:hint="default"/>
+      </w:rPr>
+    </w:lvl>
+    <w:lvl w:ilvl="2" w:tplc="04090005" w:tentative="1">
+      <w:start w:val="1"/>
+      <w:numFmt w:val="bullet"/>
+      <w:lvlText w:val=""/>
+      <w:lvlJc w:val="left"/>
+      <w:pPr>
+        <w:ind w:left="2160" w:hanging="360"/>
+      </w:pPr>
+      <w:rPr>
+        <w:rFonts w:ascii="Wingdings" w:hAnsi="Wingdings" w:hint="default"/>
+      </w:rPr>
+    </w:lvl>
+    <w:lvl w:ilvl="3" w:tplc="04090001" w:tentative="1">
+      <w:start w:val="1"/>
+      <w:numFmt w:val="bullet"/>
+      <w:lvlText w:val=""/>
+      <w:lvlJc w:val="left"/>
+      <w:pPr>
+        <w:ind w:left="2880" w:hanging="360"/>
+      </w:pPr>
+      <w:rPr>
+        <w:rFonts w:ascii="Symbol" w:hAnsi="Symbol" w:hint="default"/>
+      </w:rPr>
+    </w:lvl>
+    <w:lvl w:ilvl="4" w:tplc="04090003" w:tentative="1">
+      <w:start w:val="1"/>
+      <w:numFmt w:val="bullet"/>
+      <w:lvlText w:val="o"/>
+      <w:lvlJc w:val="left"/>
+      <w:pPr>
+        <w:ind w:left="3600" w:hanging="360"/>
+      </w:pPr>
+      <w:rPr>
+        <w:rFonts w:ascii="Courier New" w:hAnsi="Courier New" w:cs="Courier New" w:hint="default"/>
+      </w:rPr>
+    </w:lvl>
+    <w:lvl w:ilvl="5" w:tplc="04090005" w:tentative="1">
+      <w:start w:val="1"/>
+      <w:numFmt w:val="bullet"/>
+      <w:lvlText w:val=""/>
+      <w:lvlJc w:val="left"/>
+      <w:pPr>
+        <w:ind w:left="4320" w:hanging="360"/>
+      </w:pPr>
+      <w:rPr>
+        <w:rFonts w:ascii="Wingdings" w:hAnsi="Wingdings" w:hint="default"/>
+      </w:rPr>
+    </w:lvl>
+    <w:lvl w:ilvl="6" w:tplc="04090001" w:tentative="1">
+      <w:start w:val="1"/>
+      <w:numFmt w:val="bullet"/>
+      <w:lvlText w:val=""/>
+      <w:lvlJc w:val="left"/>
+      <w:pPr>
+        <w:ind w:left="5040" w:hanging="360"/>
+      </w:pPr>
+      <w:rPr>
+        <w:rFonts w:ascii="Symbol" w:hAnsi="Symbol" w:hint="default"/>
+      </w:rPr>
+    </w:lvl>
+    <w:lvl w:ilvl="7" w:tplc="04090003" w:tentative="1">
+      <w:start w:val="1"/>
+      <w:numFmt w:val="bullet"/>
+      <w:lvlText w:val="o"/>
+      <w:lvlJc w:val="left"/>
+      <w:pPr>
+        <w:ind w:left="5760" w:hanging="360"/>
+      </w:pPr>
+      <w:rPr>
+        <w:rFonts w:ascii="Courier New" w:hAnsi="Courier New" w:cs="Courier New" w:hint="default"/>
+      </w:rPr>
+    </w:lvl>
+    <w:lvl w:ilvl="8" w:tplc="04090005" w:tentative="1">
+      <w:start w:val="1"/>
+      <w:numFmt w:val="bullet"/>
+      <w:lvlText w:val=""/>
+      <w:lvlJc w:val="left"/>
+      <w:pPr>
+        <w:ind w:left="6480" w:hanging="360"/>
+      </w:pPr>
+      <w:rPr>
+        <w:rFonts w:ascii="Wingdings" w:hAnsi="Wingdings" w:hint="default"/>
+      </w:rPr>
+    </w:lvl>
+  </w:abstractNum>
+  <w:num w:numId="1">
+    <w:abstractNumId w:val="2"/>
+  </w:num>
+  <w:num w:numId="2">
+    <w:abstractNumId w:val="0"/>
+  </w:num>
+  <w:num w:numId="3">
+    <w:abstractNumId w:val="1"/>
+  </w:num>
+</w:numbering>
 </file>
 
 <file path=word/styles.xml><?xml version="1.0" encoding="utf-8"?>
@@ -986,6 +1536,17 @@
     <w:uiPriority w:val="99"/>
     <w:rsid w:val="00EF2AEE"/>
   </w:style>
+  <w:style w:type="paragraph" w:styleId="ListParagraph">
+    <w:name w:val="List Paragraph"/>
+    <w:basedOn w:val="Normal"/>
+    <w:uiPriority w:val="34"/>
+    <w:qFormat/>
+    <w:rsid w:val="005E75D3"/>
+    <w:pPr>
+      <w:ind w:left="720"/>
+      <w:contextualSpacing/>
+    </w:pPr>
+  </w:style>
 </w:styles>
 </file>
 
